--- a/HealthApp-Verification-Automation-Selenium-PL1.docx
+++ b/HealthApp-Verification-Automation-Selenium-PL1.docx
@@ -1616,6 +1616,7 @@
         <w:t>:</w:t>
       </w:r>
     </w:p>
+    <w:p/>
     <w:tbl>
       <w:tblPr>
         <w:tblStyle w:val="TableGrid"/>
@@ -1623,10 +1624,10 @@
         <w:tblLook w:val="04A0" w:firstRow="1" w:lastRow="0" w:firstColumn="1" w:lastColumn="0" w:noHBand="0" w:noVBand="1"/>
       </w:tblPr>
       <w:tblGrid>
-        <w:gridCol w:w="533"/>
-        <w:gridCol w:w="2652"/>
-        <w:gridCol w:w="3940"/>
-        <w:gridCol w:w="2935"/>
+        <w:gridCol w:w="478"/>
+        <w:gridCol w:w="2667"/>
+        <w:gridCol w:w="3963"/>
+        <w:gridCol w:w="2952"/>
       </w:tblGrid>
       <w:tr>
         <w:trPr>
@@ -1642,6 +1643,8 @@
               <w:rPr>
                 <w:b/>
                 <w:bCs/>
+                <w:sz w:val="18"/>
+                <w:szCs w:val="18"/>
                 <w:lang w:val="en-IN"/>
               </w:rPr>
             </w:pPr>
@@ -1650,6 +1653,8 @@
               <w:rPr>
                 <w:b/>
                 <w:bCs/>
+                <w:sz w:val="18"/>
+                <w:szCs w:val="18"/>
                 <w:lang w:val="en-IN"/>
               </w:rPr>
               <w:t>Sl</w:t>
@@ -1659,6 +1664,8 @@
               <w:rPr>
                 <w:b/>
                 <w:bCs/>
+                <w:sz w:val="18"/>
+                <w:szCs w:val="18"/>
                 <w:lang w:val="en-IN"/>
               </w:rPr>
               <w:t xml:space="preserve"> No.</w:t>
@@ -1675,6 +1682,8 @@
               <w:rPr>
                 <w:b/>
                 <w:bCs/>
+                <w:sz w:val="18"/>
+                <w:szCs w:val="18"/>
                 <w:lang w:val="en-IN"/>
               </w:rPr>
             </w:pPr>
@@ -1682,6 +1691,8 @@
               <w:rPr>
                 <w:b/>
                 <w:bCs/>
+                <w:sz w:val="18"/>
+                <w:szCs w:val="18"/>
                 <w:lang w:val="en-IN"/>
               </w:rPr>
               <w:t>Summary</w:t>
@@ -1698,6 +1709,8 @@
               <w:rPr>
                 <w:b/>
                 <w:bCs/>
+                <w:sz w:val="18"/>
+                <w:szCs w:val="18"/>
                 <w:lang w:val="en-IN"/>
               </w:rPr>
             </w:pPr>
@@ -1705,6 +1718,8 @@
               <w:rPr>
                 <w:b/>
                 <w:bCs/>
+                <w:sz w:val="18"/>
+                <w:szCs w:val="18"/>
                 <w:lang w:val="en-IN"/>
               </w:rPr>
               <w:t>Action</w:t>
@@ -1721,6 +1736,8 @@
               <w:rPr>
                 <w:b/>
                 <w:bCs/>
+                <w:sz w:val="18"/>
+                <w:szCs w:val="18"/>
                 <w:lang w:val="en-IN"/>
               </w:rPr>
             </w:pPr>
@@ -1728,6 +1745,8 @@
               <w:rPr>
                 <w:b/>
                 <w:bCs/>
+                <w:sz w:val="18"/>
+                <w:szCs w:val="18"/>
                 <w:lang w:val="en-IN"/>
               </w:rPr>
               <w:t>Expected Result</w:t>
@@ -1749,6 +1768,8 @@
               <w:rPr>
                 <w:b/>
                 <w:bCs/>
+                <w:sz w:val="18"/>
+                <w:szCs w:val="18"/>
                 <w:lang w:val="en-IN"/>
               </w:rPr>
             </w:pPr>
@@ -1756,6 +1777,8 @@
               <w:rPr>
                 <w:b/>
                 <w:bCs/>
+                <w:sz w:val="18"/>
+                <w:szCs w:val="18"/>
                 <w:lang w:val="en-IN"/>
               </w:rPr>
               <w:t>1</w:t>
@@ -1770,25 +1793,31 @@
           <w:p>
             <w:pPr>
               <w:rPr>
+                <w:sz w:val="18"/>
+                <w:szCs w:val="18"/>
                 <w:lang w:val="en-IN"/>
               </w:rPr>
             </w:pPr>
             <w:r>
               <w:rPr>
+                <w:sz w:val="18"/>
+                <w:szCs w:val="18"/>
                 <w:lang w:val="en-IN"/>
               </w:rPr>
               <w:t xml:space="preserve">Verify the </w:t>
             </w:r>
-            <w:proofErr w:type="spellStart"/>
-            <w:r>
-              <w:rPr>
-                <w:lang w:val="en-IN"/>
-              </w:rPr>
-              <w:t>verfication</w:t>
-            </w:r>
-            <w:proofErr w:type="spellEnd"/>
-            <w:r>
-              <w:rPr>
+            <w:r>
+              <w:rPr>
+                <w:sz w:val="18"/>
+                <w:szCs w:val="18"/>
+                <w:lang w:val="en-IN"/>
+              </w:rPr>
+              <w:t>verification</w:t>
+            </w:r>
+            <w:r>
+              <w:rPr>
+                <w:sz w:val="18"/>
+                <w:szCs w:val="18"/>
                 <w:lang w:val="en-IN"/>
               </w:rPr>
               <w:t xml:space="preserve"> module is present or not</w:t>
@@ -1803,51 +1832,195 @@
           <w:p>
             <w:pPr>
               <w:rPr>
-                <w:lang w:val="en-IN"/>
+                <w:sz w:val="18"/>
+                <w:szCs w:val="18"/>
               </w:rPr>
             </w:pPr>
             <w:r>
               <w:rPr>
-                <w:lang w:val="en-IN"/>
-              </w:rPr>
-              <w:t xml:space="preserve">1. Login in the </w:t>
+                <w:sz w:val="18"/>
+                <w:szCs w:val="18"/>
+              </w:rPr>
+              <w:t xml:space="preserve">1.  go to </w:t>
+            </w:r>
+            <w:proofErr w:type="gramStart"/>
+            <w:r>
+              <w:rPr>
+                <w:sz w:val="18"/>
+                <w:szCs w:val="18"/>
+              </w:rPr>
+              <w:t>URL</w:t>
+            </w:r>
+            <w:r>
+              <w:rPr>
+                <w:sz w:val="18"/>
+                <w:szCs w:val="18"/>
+              </w:rPr>
+              <w:t xml:space="preserve"> :</w:t>
+            </w:r>
+            <w:proofErr w:type="gramEnd"/>
+            <w:r>
+              <w:rPr>
+                <w:b/>
+                <w:bCs/>
+                <w:sz w:val="18"/>
+                <w:szCs w:val="18"/>
+              </w:rPr>
+              <w:t xml:space="preserve"> </w:t>
+            </w:r>
+            <w:hyperlink r:id="rId10" w:tgtFrame="_blank" w:tooltip="https://healthapp.yaksha.com/" w:history="1">
+              <w:r>
+                <w:rPr>
+                  <w:rStyle w:val="Hyperlink"/>
+                  <w:b/>
+                  <w:bCs/>
+                  <w:sz w:val="18"/>
+                  <w:szCs w:val="18"/>
+                </w:rPr>
+                <w:t>https://healthapp.yaksha.com/</w:t>
+              </w:r>
+            </w:hyperlink>
+            <w:r>
+              <w:rPr>
+                <w:sz w:val="18"/>
+                <w:szCs w:val="18"/>
+              </w:rPr>
+              <w:t xml:space="preserve">                                  </w:t>
+            </w:r>
+          </w:p>
+          <w:p>
+            <w:pPr>
+              <w:rPr>
+                <w:sz w:val="18"/>
+                <w:szCs w:val="18"/>
+                <w:lang w:val="en-IN"/>
+              </w:rPr>
+            </w:pPr>
+            <w:r>
+              <w:rPr>
+                <w:sz w:val="18"/>
+                <w:szCs w:val="18"/>
+              </w:rPr>
+              <w:t xml:space="preserve">2. login as valid credential </w:t>
+            </w:r>
+            <w:r>
+              <w:rPr>
+                <w:b/>
+                <w:bCs/>
+                <w:sz w:val="18"/>
+                <w:szCs w:val="18"/>
+              </w:rPr>
+              <w:t>(</w:t>
+            </w:r>
+            <w:proofErr w:type="gramStart"/>
+            <w:r>
+              <w:rPr>
+                <w:b/>
+                <w:bCs/>
+                <w:sz w:val="18"/>
+                <w:szCs w:val="18"/>
+              </w:rPr>
+              <w:t>username :</w:t>
+            </w:r>
+            <w:proofErr w:type="gramEnd"/>
+            <w:r>
+              <w:rPr>
+                <w:b/>
+                <w:bCs/>
+                <w:sz w:val="18"/>
+                <w:szCs w:val="18"/>
+              </w:rPr>
+              <w:t xml:space="preserve"> admin , password : pass123)</w:t>
+            </w:r>
+            <w:r>
+              <w:rPr>
+                <w:sz w:val="18"/>
+                <w:szCs w:val="18"/>
+              </w:rPr>
+              <w:t xml:space="preserve"> and click on "</w:t>
             </w:r>
             <w:proofErr w:type="spellStart"/>
             <w:r>
               <w:rPr>
-                <w:lang w:val="en-IN"/>
-              </w:rPr>
-              <w:t>healthapp</w:t>
+                <w:b/>
+                <w:bCs/>
+                <w:sz w:val="18"/>
+                <w:szCs w:val="18"/>
+              </w:rPr>
+              <w:t>SignIn</w:t>
             </w:r>
             <w:proofErr w:type="spellEnd"/>
             <w:r>
               <w:rPr>
-                <w:lang w:val="en-IN"/>
-              </w:rPr>
-              <w:t xml:space="preserve"> application</w:t>
-            </w:r>
-            <w:r>
-              <w:rPr>
+                <w:sz w:val="18"/>
+                <w:szCs w:val="18"/>
+              </w:rPr>
+              <w:t xml:space="preserve">" Button </w:t>
+            </w:r>
+            <w:r>
+              <w:rPr>
+                <w:sz w:val="18"/>
+                <w:szCs w:val="18"/>
                 <w:lang w:val="en-IN"/>
               </w:rPr>
               <w:br/>
-              <w:t>2. Scroll down menu till verification</w:t>
-            </w:r>
-            <w:r>
-              <w:rPr>
+            </w:r>
+            <w:r>
+              <w:rPr>
+                <w:sz w:val="18"/>
+                <w:szCs w:val="18"/>
+                <w:lang w:val="en-IN"/>
+              </w:rPr>
+              <w:t>3</w:t>
+            </w:r>
+            <w:r>
+              <w:rPr>
+                <w:sz w:val="18"/>
+                <w:szCs w:val="18"/>
+                <w:lang w:val="en-IN"/>
+              </w:rPr>
+              <w:t>. Scroll down menu till verification</w:t>
+            </w:r>
+            <w:r>
+              <w:rPr>
+                <w:sz w:val="18"/>
+                <w:szCs w:val="18"/>
                 <w:lang w:val="en-IN"/>
               </w:rPr>
               <w:br/>
-              <w:t xml:space="preserve">3. Click on the </w:t>
-            </w:r>
-            <w:proofErr w:type="spellStart"/>
-            <w:r>
-              <w:rPr>
-                <w:lang w:val="en-IN"/>
-              </w:rPr>
-              <w:t>verfication</w:t>
-            </w:r>
-            <w:proofErr w:type="spellEnd"/>
+            </w:r>
+            <w:r>
+              <w:rPr>
+                <w:sz w:val="18"/>
+                <w:szCs w:val="18"/>
+                <w:lang w:val="en-IN"/>
+              </w:rPr>
+              <w:t>4</w:t>
+            </w:r>
+            <w:r>
+              <w:rPr>
+                <w:sz w:val="18"/>
+                <w:szCs w:val="18"/>
+                <w:lang w:val="en-IN"/>
+              </w:rPr>
+              <w:t xml:space="preserve">. Click on the </w:t>
+            </w:r>
+            <w:r>
+              <w:rPr>
+                <w:sz w:val="18"/>
+                <w:szCs w:val="18"/>
+                <w:lang w:val="en-IN"/>
+              </w:rPr>
+              <w:t>verification</w:t>
+            </w:r>
+          </w:p>
+          <w:p>
+            <w:pPr>
+              <w:rPr>
+                <w:sz w:val="16"/>
+                <w:szCs w:val="16"/>
+              </w:rPr>
+            </w:pPr>
           </w:p>
         </w:tc>
         <w:tc>
@@ -1858,19 +2031,23 @@
           <w:p>
             <w:pPr>
               <w:rPr>
+                <w:sz w:val="18"/>
+                <w:szCs w:val="18"/>
                 <w:lang w:val="en-IN"/>
               </w:rPr>
             </w:pPr>
-            <w:proofErr w:type="spellStart"/>
-            <w:r>
-              <w:rPr>
-                <w:lang w:val="en-IN"/>
-              </w:rPr>
-              <w:t>Verfication</w:t>
-            </w:r>
-            <w:proofErr w:type="spellEnd"/>
-            <w:r>
-              <w:rPr>
+            <w:r>
+              <w:rPr>
+                <w:sz w:val="18"/>
+                <w:szCs w:val="18"/>
+                <w:lang w:val="en-IN"/>
+              </w:rPr>
+              <w:t>Verification</w:t>
+            </w:r>
+            <w:r>
+              <w:rPr>
+                <w:sz w:val="18"/>
+                <w:szCs w:val="18"/>
                 <w:lang w:val="en-IN"/>
               </w:rPr>
               <w:t xml:space="preserve"> module should be present</w:t>
@@ -1892,6 +2069,8 @@
               <w:rPr>
                 <w:b/>
                 <w:bCs/>
+                <w:sz w:val="18"/>
+                <w:szCs w:val="18"/>
                 <w:lang w:val="en-IN"/>
               </w:rPr>
             </w:pPr>
@@ -1899,6 +2078,8 @@
               <w:rPr>
                 <w:b/>
                 <w:bCs/>
+                <w:sz w:val="18"/>
+                <w:szCs w:val="18"/>
                 <w:lang w:val="en-IN"/>
               </w:rPr>
               <w:t>2</w:t>
@@ -1913,11 +2094,15 @@
           <w:p>
             <w:pPr>
               <w:rPr>
+                <w:sz w:val="18"/>
+                <w:szCs w:val="18"/>
                 <w:lang w:val="en-IN"/>
               </w:rPr>
             </w:pPr>
             <w:r>
               <w:rPr>
+                <w:sz w:val="18"/>
+                <w:szCs w:val="18"/>
                 <w:lang w:val="en-IN"/>
               </w:rPr>
               <w:t>Verify all sub-modules are displayed correctly after Clicking on the "verification" Module.</w:t>
@@ -1932,25 +2117,31 @@
           <w:p>
             <w:pPr>
               <w:rPr>
+                <w:sz w:val="18"/>
+                <w:szCs w:val="18"/>
                 <w:lang w:val="en-IN"/>
               </w:rPr>
             </w:pPr>
-            <w:proofErr w:type="spellStart"/>
-            <w:r>
-              <w:rPr>
-                <w:lang w:val="en-IN"/>
-              </w:rPr>
-              <w:t>Pre condition</w:t>
-            </w:r>
-            <w:proofErr w:type="spellEnd"/>
-            <w:r>
-              <w:rPr>
+            <w:r>
+              <w:rPr>
+                <w:sz w:val="18"/>
+                <w:szCs w:val="18"/>
+                <w:lang w:val="en-IN"/>
+              </w:rPr>
+              <w:t>Pre-condition</w:t>
+            </w:r>
+            <w:r>
+              <w:rPr>
+                <w:sz w:val="18"/>
+                <w:szCs w:val="18"/>
                 <w:lang w:val="en-IN"/>
               </w:rPr>
               <w:t>: User should be logged in and it is on verification module</w:t>
             </w:r>
             <w:r>
               <w:rPr>
+                <w:sz w:val="18"/>
+                <w:szCs w:val="18"/>
                 <w:lang w:val="en-IN"/>
               </w:rPr>
               <w:br/>
@@ -1966,11 +2157,15 @@
           <w:p>
             <w:pPr>
               <w:rPr>
+                <w:sz w:val="18"/>
+                <w:szCs w:val="18"/>
                 <w:lang w:val="en-IN"/>
               </w:rPr>
             </w:pPr>
             <w:r>
               <w:rPr>
+                <w:sz w:val="18"/>
+                <w:szCs w:val="18"/>
                 <w:lang w:val="en-IN"/>
               </w:rPr>
               <w:t>All sub-modules should be displayed correctly.                                                                                   Expected Sub modules are :  Inventory, Pharmacy</w:t>
@@ -1992,6 +2187,8 @@
               <w:rPr>
                 <w:b/>
                 <w:bCs/>
+                <w:sz w:val="18"/>
+                <w:szCs w:val="18"/>
                 <w:lang w:val="en-IN"/>
               </w:rPr>
             </w:pPr>
@@ -1999,6 +2196,8 @@
               <w:rPr>
                 <w:b/>
                 <w:bCs/>
+                <w:sz w:val="18"/>
+                <w:szCs w:val="18"/>
                 <w:lang w:val="en-IN"/>
               </w:rPr>
               <w:t>3</w:t>
@@ -2013,11 +2212,15 @@
           <w:p>
             <w:pPr>
               <w:rPr>
+                <w:sz w:val="18"/>
+                <w:szCs w:val="18"/>
                 <w:lang w:val="en-IN"/>
               </w:rPr>
             </w:pPr>
             <w:r>
               <w:rPr>
+                <w:sz w:val="18"/>
+                <w:szCs w:val="18"/>
                 <w:lang w:val="en-IN"/>
               </w:rPr>
               <w:t xml:space="preserve">Verify the presence of Requisition tab in inventory section with all fields </w:t>
@@ -2032,25 +2235,31 @@
           <w:p>
             <w:pPr>
               <w:rPr>
+                <w:sz w:val="18"/>
+                <w:szCs w:val="18"/>
                 <w:lang w:val="en-IN"/>
               </w:rPr>
             </w:pPr>
-            <w:proofErr w:type="spellStart"/>
-            <w:r>
-              <w:rPr>
-                <w:lang w:val="en-IN"/>
-              </w:rPr>
-              <w:t>Pre condition</w:t>
-            </w:r>
-            <w:proofErr w:type="spellEnd"/>
-            <w:r>
-              <w:rPr>
+            <w:r>
+              <w:rPr>
+                <w:sz w:val="18"/>
+                <w:szCs w:val="18"/>
+                <w:lang w:val="en-IN"/>
+              </w:rPr>
+              <w:t>Pre-condition</w:t>
+            </w:r>
+            <w:r>
+              <w:rPr>
+                <w:sz w:val="18"/>
+                <w:szCs w:val="18"/>
                 <w:lang w:val="en-IN"/>
               </w:rPr>
               <w:t>: User should be logged in and it is on verification module</w:t>
             </w:r>
             <w:r>
               <w:rPr>
+                <w:sz w:val="18"/>
+                <w:szCs w:val="18"/>
                 <w:lang w:val="en-IN"/>
               </w:rPr>
               <w:br/>
@@ -2058,6 +2267,8 @@
             </w:r>
             <w:r>
               <w:rPr>
+                <w:sz w:val="18"/>
+                <w:szCs w:val="18"/>
                 <w:lang w:val="en-IN"/>
               </w:rPr>
               <w:br/>
@@ -2065,6 +2276,8 @@
             </w:r>
             <w:r>
               <w:rPr>
+                <w:sz w:val="18"/>
+                <w:szCs w:val="18"/>
                 <w:lang w:val="en-IN"/>
               </w:rPr>
               <w:br/>
@@ -2080,17 +2293,23 @@
           <w:p>
             <w:pPr>
               <w:rPr>
+                <w:sz w:val="18"/>
+                <w:szCs w:val="18"/>
                 <w:lang w:val="en-IN"/>
               </w:rPr>
             </w:pPr>
             <w:r>
               <w:rPr>
+                <w:sz w:val="18"/>
+                <w:szCs w:val="18"/>
                 <w:lang w:val="en-IN"/>
               </w:rPr>
               <w:t xml:space="preserve">Requisition tab in Inventory section should be present </w:t>
             </w:r>
             <w:r>
               <w:rPr>
+                <w:sz w:val="18"/>
+                <w:szCs w:val="18"/>
                 <w:lang w:val="en-IN"/>
               </w:rPr>
               <w:br/>
@@ -2098,6 +2317,8 @@
             </w:r>
             <w:r>
               <w:rPr>
+                <w:sz w:val="18"/>
+                <w:szCs w:val="18"/>
                 <w:lang w:val="en-IN"/>
               </w:rPr>
               <w:br/>
@@ -2105,6 +2326,8 @@
             </w:r>
             <w:r>
               <w:rPr>
+                <w:sz w:val="18"/>
+                <w:szCs w:val="18"/>
                 <w:lang w:val="en-IN"/>
               </w:rPr>
               <w:br/>
@@ -2112,21 +2335,25 @@
             </w:r>
             <w:r>
               <w:rPr>
+                <w:sz w:val="18"/>
+                <w:szCs w:val="18"/>
                 <w:lang w:val="en-IN"/>
               </w:rPr>
               <w:br/>
               <w:t xml:space="preserve">3. Buttons: Ok, print, First, Previous, Next, </w:t>
             </w:r>
-            <w:proofErr w:type="spellStart"/>
-            <w:r>
-              <w:rPr>
-                <w:lang w:val="en-IN"/>
-              </w:rPr>
-              <w:t>Last,view</w:t>
-            </w:r>
-            <w:proofErr w:type="spellEnd"/>
-            <w:r>
-              <w:rPr>
+            <w:r>
+              <w:rPr>
+                <w:sz w:val="18"/>
+                <w:szCs w:val="18"/>
+                <w:lang w:val="en-IN"/>
+              </w:rPr>
+              <w:t>Last, view</w:t>
+            </w:r>
+            <w:r>
+              <w:rPr>
+                <w:sz w:val="18"/>
+                <w:szCs w:val="18"/>
                 <w:lang w:val="en-IN"/>
               </w:rPr>
               <w:br/>
@@ -2134,6 +2361,8 @@
             </w:r>
             <w:r>
               <w:rPr>
+                <w:sz w:val="18"/>
+                <w:szCs w:val="18"/>
                 <w:lang w:val="en-IN"/>
               </w:rPr>
               <w:br/>
@@ -2141,6 +2370,8 @@
             </w:r>
             <w:r>
               <w:rPr>
+                <w:sz w:val="18"/>
+                <w:szCs w:val="18"/>
                 <w:lang w:val="en-IN"/>
               </w:rPr>
               <w:br/>
@@ -2148,19 +2379,17 @@
             </w:r>
             <w:r>
               <w:rPr>
+                <w:sz w:val="18"/>
+                <w:szCs w:val="18"/>
                 <w:lang w:val="en-IN"/>
               </w:rPr>
               <w:br/>
-            </w:r>
-            <w:r>
-              <w:rPr>
-                <w:lang w:val="en-IN"/>
-              </w:rPr>
-              <w:lastRenderedPageBreak/>
               <w:t>7. Date Picker: From, To</w:t>
             </w:r>
             <w:r>
               <w:rPr>
+                <w:sz w:val="18"/>
+                <w:szCs w:val="18"/>
                 <w:lang w:val="en-IN"/>
               </w:rPr>
               <w:br/>
@@ -2183,6 +2412,8 @@
               <w:rPr>
                 <w:b/>
                 <w:bCs/>
+                <w:sz w:val="18"/>
+                <w:szCs w:val="18"/>
                 <w:lang w:val="en-IN"/>
               </w:rPr>
             </w:pPr>
@@ -2190,6 +2421,8 @@
               <w:rPr>
                 <w:b/>
                 <w:bCs/>
+                <w:sz w:val="18"/>
+                <w:szCs w:val="18"/>
                 <w:lang w:val="en-IN"/>
               </w:rPr>
               <w:lastRenderedPageBreak/>
@@ -2205,11 +2438,15 @@
           <w:p>
             <w:pPr>
               <w:rPr>
+                <w:sz w:val="18"/>
+                <w:szCs w:val="18"/>
                 <w:lang w:val="en-IN"/>
               </w:rPr>
             </w:pPr>
             <w:r>
               <w:rPr>
+                <w:sz w:val="18"/>
+                <w:szCs w:val="18"/>
                 <w:lang w:val="en-IN"/>
               </w:rPr>
               <w:t>Verify to navigate on another sub module after open the inventory module</w:t>
@@ -2224,25 +2461,31 @@
           <w:p>
             <w:pPr>
               <w:rPr>
+                <w:sz w:val="18"/>
+                <w:szCs w:val="18"/>
                 <w:lang w:val="en-IN"/>
               </w:rPr>
             </w:pPr>
-            <w:proofErr w:type="spellStart"/>
-            <w:r>
-              <w:rPr>
-                <w:lang w:val="en-IN"/>
-              </w:rPr>
-              <w:t>Pre condition</w:t>
-            </w:r>
-            <w:proofErr w:type="spellEnd"/>
-            <w:r>
-              <w:rPr>
+            <w:r>
+              <w:rPr>
+                <w:sz w:val="18"/>
+                <w:szCs w:val="18"/>
+                <w:lang w:val="en-IN"/>
+              </w:rPr>
+              <w:t>Pre-condition</w:t>
+            </w:r>
+            <w:r>
+              <w:rPr>
+                <w:sz w:val="18"/>
+                <w:szCs w:val="18"/>
                 <w:lang w:val="en-IN"/>
               </w:rPr>
               <w:t>: User should be logged in and it is on verification module</w:t>
             </w:r>
             <w:r>
               <w:rPr>
+                <w:sz w:val="18"/>
+                <w:szCs w:val="18"/>
                 <w:lang w:val="en-IN"/>
               </w:rPr>
               <w:br/>
@@ -2250,6 +2493,8 @@
             </w:r>
             <w:r>
               <w:rPr>
+                <w:sz w:val="18"/>
+                <w:szCs w:val="18"/>
                 <w:lang w:val="en-IN"/>
               </w:rPr>
               <w:br/>
@@ -2265,11 +2510,15 @@
           <w:p>
             <w:pPr>
               <w:rPr>
+                <w:sz w:val="18"/>
+                <w:szCs w:val="18"/>
                 <w:lang w:val="en-IN"/>
               </w:rPr>
             </w:pPr>
             <w:r>
               <w:rPr>
+                <w:sz w:val="18"/>
+                <w:szCs w:val="18"/>
                 <w:lang w:val="en-IN"/>
               </w:rPr>
               <w:t xml:space="preserve">User should navigate to the pharmacy section from the inventory section </w:t>
@@ -2291,6 +2540,8 @@
               <w:rPr>
                 <w:b/>
                 <w:bCs/>
+                <w:sz w:val="18"/>
+                <w:szCs w:val="18"/>
                 <w:lang w:val="en-IN"/>
               </w:rPr>
             </w:pPr>
@@ -2298,6 +2549,8 @@
               <w:rPr>
                 <w:b/>
                 <w:bCs/>
+                <w:sz w:val="18"/>
+                <w:szCs w:val="18"/>
                 <w:lang w:val="en-IN"/>
               </w:rPr>
               <w:t>5</w:t>
@@ -2312,11 +2565,15 @@
           <w:p>
             <w:pPr>
               <w:rPr>
+                <w:sz w:val="18"/>
+                <w:szCs w:val="18"/>
                 <w:lang w:val="en-IN"/>
               </w:rPr>
             </w:pPr>
             <w:r>
               <w:rPr>
+                <w:sz w:val="18"/>
+                <w:szCs w:val="18"/>
                 <w:lang w:val="en-IN"/>
               </w:rPr>
               <w:t>Verify to navigate on another sub tab after open the Requisition tab</w:t>
@@ -2331,25 +2588,31 @@
           <w:p>
             <w:pPr>
               <w:rPr>
+                <w:sz w:val="18"/>
+                <w:szCs w:val="18"/>
                 <w:lang w:val="en-IN"/>
               </w:rPr>
             </w:pPr>
-            <w:proofErr w:type="spellStart"/>
-            <w:r>
-              <w:rPr>
-                <w:lang w:val="en-IN"/>
-              </w:rPr>
-              <w:t>Pre condition</w:t>
-            </w:r>
-            <w:proofErr w:type="spellEnd"/>
-            <w:r>
-              <w:rPr>
+            <w:r>
+              <w:rPr>
+                <w:sz w:val="18"/>
+                <w:szCs w:val="18"/>
+                <w:lang w:val="en-IN"/>
+              </w:rPr>
+              <w:t>Pre-condition</w:t>
+            </w:r>
+            <w:r>
+              <w:rPr>
+                <w:sz w:val="18"/>
+                <w:szCs w:val="18"/>
                 <w:lang w:val="en-IN"/>
               </w:rPr>
               <w:t>: User should be logged in and it is on verification module</w:t>
             </w:r>
             <w:r>
               <w:rPr>
+                <w:sz w:val="18"/>
+                <w:szCs w:val="18"/>
                 <w:lang w:val="en-IN"/>
               </w:rPr>
               <w:br/>
@@ -2357,6 +2620,8 @@
             </w:r>
             <w:r>
               <w:rPr>
+                <w:sz w:val="18"/>
+                <w:szCs w:val="18"/>
                 <w:lang w:val="en-IN"/>
               </w:rPr>
               <w:br/>
@@ -2372,11 +2637,15 @@
           <w:p>
             <w:pPr>
               <w:rPr>
+                <w:sz w:val="18"/>
+                <w:szCs w:val="18"/>
                 <w:lang w:val="en-IN"/>
               </w:rPr>
             </w:pPr>
             <w:r>
               <w:rPr>
+                <w:sz w:val="18"/>
+                <w:szCs w:val="18"/>
                 <w:lang w:val="en-IN"/>
               </w:rPr>
               <w:t xml:space="preserve">User should navigate to the purchase order tab from the requisition tab </w:t>
@@ -2398,6 +2667,8 @@
               <w:rPr>
                 <w:b/>
                 <w:bCs/>
+                <w:sz w:val="18"/>
+                <w:szCs w:val="18"/>
                 <w:lang w:val="en-IN"/>
               </w:rPr>
             </w:pPr>
@@ -2405,6 +2676,8 @@
               <w:rPr>
                 <w:b/>
                 <w:bCs/>
+                <w:sz w:val="18"/>
+                <w:szCs w:val="18"/>
                 <w:lang w:val="en-IN"/>
               </w:rPr>
               <w:t>6</w:t>
@@ -2419,11 +2692,15 @@
           <w:p>
             <w:pPr>
               <w:rPr>
+                <w:sz w:val="18"/>
+                <w:szCs w:val="18"/>
                 <w:lang w:val="en-IN"/>
               </w:rPr>
             </w:pPr>
             <w:r>
               <w:rPr>
+                <w:sz w:val="18"/>
+                <w:szCs w:val="18"/>
                 <w:lang w:val="en-IN"/>
               </w:rPr>
               <w:t xml:space="preserve">Verify to search the data by picking the date filter </w:t>
@@ -2438,25 +2715,31 @@
           <w:p>
             <w:pPr>
               <w:rPr>
+                <w:sz w:val="18"/>
+                <w:szCs w:val="18"/>
                 <w:lang w:val="en-IN"/>
               </w:rPr>
             </w:pPr>
-            <w:proofErr w:type="spellStart"/>
-            <w:r>
-              <w:rPr>
-                <w:lang w:val="en-IN"/>
-              </w:rPr>
-              <w:t>Pre condition</w:t>
-            </w:r>
-            <w:proofErr w:type="spellEnd"/>
-            <w:r>
-              <w:rPr>
+            <w:r>
+              <w:rPr>
+                <w:sz w:val="18"/>
+                <w:szCs w:val="18"/>
+                <w:lang w:val="en-IN"/>
+              </w:rPr>
+              <w:t>Pre-condition</w:t>
+            </w:r>
+            <w:r>
+              <w:rPr>
+                <w:sz w:val="18"/>
+                <w:szCs w:val="18"/>
                 <w:lang w:val="en-IN"/>
               </w:rPr>
               <w:t>: User should be logged in and it is on verification module</w:t>
             </w:r>
             <w:r>
               <w:rPr>
+                <w:sz w:val="18"/>
+                <w:szCs w:val="18"/>
                 <w:lang w:val="en-IN"/>
               </w:rPr>
               <w:br/>
@@ -2464,6 +2747,8 @@
             </w:r>
             <w:r>
               <w:rPr>
+                <w:sz w:val="18"/>
+                <w:szCs w:val="18"/>
                 <w:lang w:val="en-IN"/>
               </w:rPr>
               <w:br/>
@@ -2471,6 +2756,8 @@
             </w:r>
             <w:r>
               <w:rPr>
+                <w:sz w:val="18"/>
+                <w:szCs w:val="18"/>
                 <w:lang w:val="en-IN"/>
               </w:rPr>
               <w:br/>
@@ -2478,6 +2765,8 @@
             </w:r>
             <w:r>
               <w:rPr>
+                <w:sz w:val="18"/>
+                <w:szCs w:val="18"/>
                 <w:lang w:val="en-IN"/>
               </w:rPr>
               <w:br/>
@@ -2485,6 +2774,8 @@
             </w:r>
             <w:r>
               <w:rPr>
+                <w:sz w:val="18"/>
+                <w:szCs w:val="18"/>
                 <w:lang w:val="en-IN"/>
               </w:rPr>
               <w:br/>
@@ -2500,11 +2791,15 @@
           <w:p>
             <w:pPr>
               <w:rPr>
+                <w:sz w:val="18"/>
+                <w:szCs w:val="18"/>
                 <w:lang w:val="en-IN"/>
               </w:rPr>
             </w:pPr>
             <w:r>
               <w:rPr>
+                <w:sz w:val="18"/>
+                <w:szCs w:val="18"/>
                 <w:lang w:val="en-IN"/>
               </w:rPr>
               <w:t>The 'Requested on' column date must fall within the date selected by the user.</w:t>
@@ -2526,6 +2821,8 @@
               <w:rPr>
                 <w:b/>
                 <w:bCs/>
+                <w:sz w:val="18"/>
+                <w:szCs w:val="18"/>
                 <w:lang w:val="en-IN"/>
               </w:rPr>
             </w:pPr>
@@ -2533,6 +2830,8 @@
               <w:rPr>
                 <w:b/>
                 <w:bCs/>
+                <w:sz w:val="18"/>
+                <w:szCs w:val="18"/>
                 <w:lang w:val="en-IN"/>
               </w:rPr>
               <w:t>7</w:t>
@@ -2547,11 +2846,15 @@
           <w:p>
             <w:pPr>
               <w:rPr>
+                <w:sz w:val="18"/>
+                <w:szCs w:val="18"/>
                 <w:lang w:val="en-IN"/>
               </w:rPr>
             </w:pPr>
             <w:r>
               <w:rPr>
+                <w:sz w:val="18"/>
+                <w:szCs w:val="18"/>
                 <w:lang w:val="en-IN"/>
               </w:rPr>
               <w:t>Verify the tooltip and it's text present on hover the mouse on "Star"</w:t>
@@ -2566,25 +2869,31 @@
           <w:p>
             <w:pPr>
               <w:rPr>
+                <w:sz w:val="18"/>
+                <w:szCs w:val="18"/>
                 <w:lang w:val="en-IN"/>
               </w:rPr>
             </w:pPr>
-            <w:proofErr w:type="spellStart"/>
-            <w:r>
-              <w:rPr>
-                <w:lang w:val="en-IN"/>
-              </w:rPr>
-              <w:t>Pre condition</w:t>
-            </w:r>
-            <w:proofErr w:type="spellEnd"/>
-            <w:r>
-              <w:rPr>
+            <w:r>
+              <w:rPr>
+                <w:sz w:val="18"/>
+                <w:szCs w:val="18"/>
+                <w:lang w:val="en-IN"/>
+              </w:rPr>
+              <w:t>Pre-condition</w:t>
+            </w:r>
+            <w:r>
+              <w:rPr>
+                <w:sz w:val="18"/>
+                <w:szCs w:val="18"/>
                 <w:lang w:val="en-IN"/>
               </w:rPr>
               <w:t>: User should be logged in and it is on Verification module</w:t>
             </w:r>
             <w:r>
               <w:rPr>
+                <w:sz w:val="18"/>
+                <w:szCs w:val="18"/>
                 <w:lang w:val="en-IN"/>
               </w:rPr>
               <w:br/>
@@ -2600,11 +2909,15 @@
           <w:p>
             <w:pPr>
               <w:rPr>
+                <w:sz w:val="18"/>
+                <w:szCs w:val="18"/>
                 <w:lang w:val="en-IN"/>
               </w:rPr>
             </w:pPr>
             <w:r>
               <w:rPr>
+                <w:sz w:val="18"/>
+                <w:szCs w:val="18"/>
                 <w:lang w:val="en-IN"/>
               </w:rPr>
               <w:t>Tooltip should be present when hover the mouse on star with text "Remember this date"</w:t>
@@ -2626,6 +2939,8 @@
               <w:rPr>
                 <w:b/>
                 <w:bCs/>
+                <w:sz w:val="18"/>
+                <w:szCs w:val="18"/>
                 <w:lang w:val="en-IN"/>
               </w:rPr>
             </w:pPr>
@@ -2633,6 +2948,8 @@
               <w:rPr>
                 <w:b/>
                 <w:bCs/>
+                <w:sz w:val="18"/>
+                <w:szCs w:val="18"/>
                 <w:lang w:val="en-IN"/>
               </w:rPr>
               <w:t>8</w:t>
@@ -2647,25 +2964,31 @@
           <w:p>
             <w:pPr>
               <w:rPr>
+                <w:sz w:val="18"/>
+                <w:szCs w:val="18"/>
                 <w:lang w:val="en-IN"/>
               </w:rPr>
             </w:pPr>
             <w:r>
               <w:rPr>
+                <w:sz w:val="18"/>
+                <w:szCs w:val="18"/>
                 <w:lang w:val="en-IN"/>
               </w:rPr>
               <w:t xml:space="preserve">Verify dates are remembered </w:t>
             </w:r>
-            <w:proofErr w:type="spellStart"/>
-            <w:r>
-              <w:rPr>
-                <w:lang w:val="en-IN"/>
-              </w:rPr>
-              <w:t>correclty</w:t>
-            </w:r>
-            <w:proofErr w:type="spellEnd"/>
-            <w:r>
-              <w:rPr>
+            <w:r>
+              <w:rPr>
+                <w:sz w:val="18"/>
+                <w:szCs w:val="18"/>
+                <w:lang w:val="en-IN"/>
+              </w:rPr>
+              <w:t>correctly</w:t>
+            </w:r>
+            <w:r>
+              <w:rPr>
+                <w:sz w:val="18"/>
+                <w:szCs w:val="18"/>
                 <w:lang w:val="en-IN"/>
               </w:rPr>
               <w:t xml:space="preserve"> </w:t>
@@ -2680,25 +3003,31 @@
           <w:p>
             <w:pPr>
               <w:rPr>
+                <w:sz w:val="18"/>
+                <w:szCs w:val="18"/>
                 <w:lang w:val="en-IN"/>
               </w:rPr>
             </w:pPr>
-            <w:proofErr w:type="spellStart"/>
-            <w:r>
-              <w:rPr>
-                <w:lang w:val="en-IN"/>
-              </w:rPr>
-              <w:t>Pre condition</w:t>
-            </w:r>
-            <w:proofErr w:type="spellEnd"/>
-            <w:r>
-              <w:rPr>
+            <w:r>
+              <w:rPr>
+                <w:sz w:val="18"/>
+                <w:szCs w:val="18"/>
+                <w:lang w:val="en-IN"/>
+              </w:rPr>
+              <w:t>Pre-condition</w:t>
+            </w:r>
+            <w:r>
+              <w:rPr>
+                <w:sz w:val="18"/>
+                <w:szCs w:val="18"/>
                 <w:lang w:val="en-IN"/>
               </w:rPr>
               <w:t>: User should be logged in and it is on verification module</w:t>
             </w:r>
             <w:r>
               <w:rPr>
+                <w:sz w:val="18"/>
+                <w:szCs w:val="18"/>
                 <w:lang w:val="en-IN"/>
               </w:rPr>
               <w:br/>
@@ -2706,27 +3035,33 @@
             </w:r>
             <w:r>
               <w:rPr>
+                <w:sz w:val="18"/>
+                <w:szCs w:val="18"/>
                 <w:lang w:val="en-IN"/>
               </w:rPr>
               <w:br/>
               <w:t xml:space="preserve">2. Click on "TO" and </w:t>
             </w:r>
-            <w:proofErr w:type="spellStart"/>
-            <w:r>
-              <w:rPr>
-                <w:lang w:val="en-IN"/>
-              </w:rPr>
-              <w:t>selct</w:t>
-            </w:r>
-            <w:proofErr w:type="spellEnd"/>
-            <w:r>
-              <w:rPr>
+            <w:r>
+              <w:rPr>
+                <w:sz w:val="18"/>
+                <w:szCs w:val="18"/>
+                <w:lang w:val="en-IN"/>
+              </w:rPr>
+              <w:t>select</w:t>
+            </w:r>
+            <w:r>
+              <w:rPr>
+                <w:sz w:val="18"/>
+                <w:szCs w:val="18"/>
                 <w:lang w:val="en-IN"/>
               </w:rPr>
               <w:t xml:space="preserve"> "march 2024"</w:t>
             </w:r>
             <w:r>
               <w:rPr>
+                <w:sz w:val="18"/>
+                <w:szCs w:val="18"/>
                 <w:lang w:val="en-IN"/>
               </w:rPr>
               <w:br/>
@@ -2734,6 +3069,8 @@
             </w:r>
             <w:r>
               <w:rPr>
+                <w:sz w:val="18"/>
+                <w:szCs w:val="18"/>
                 <w:lang w:val="en-IN"/>
               </w:rPr>
               <w:br/>
@@ -2741,6 +3078,8 @@
             </w:r>
             <w:r>
               <w:rPr>
+                <w:sz w:val="18"/>
+                <w:szCs w:val="18"/>
                 <w:lang w:val="en-IN"/>
               </w:rPr>
               <w:br/>
@@ -2748,6 +3087,8 @@
             </w:r>
             <w:r>
               <w:rPr>
+                <w:sz w:val="18"/>
+                <w:szCs w:val="18"/>
                 <w:lang w:val="en-IN"/>
               </w:rPr>
               <w:br/>
@@ -2763,11 +3104,15 @@
           <w:p>
             <w:pPr>
               <w:rPr>
+                <w:sz w:val="18"/>
+                <w:szCs w:val="18"/>
                 <w:lang w:val="en-IN"/>
               </w:rPr>
             </w:pPr>
             <w:r>
               <w:rPr>
+                <w:sz w:val="18"/>
+                <w:szCs w:val="18"/>
                 <w:lang w:val="en-IN"/>
               </w:rPr>
               <w:t>Upon returning to the "Inventory" tab from the "Pharmacy" tab, the previously selected dates ("FROM" and "TO") should be remembered and displayed correctly.</w:t>
@@ -2789,6 +3134,8 @@
               <w:rPr>
                 <w:b/>
                 <w:bCs/>
+                <w:sz w:val="18"/>
+                <w:szCs w:val="18"/>
                 <w:lang w:val="en-IN"/>
               </w:rPr>
             </w:pPr>
@@ -2796,6 +3143,8 @@
               <w:rPr>
                 <w:b/>
                 <w:bCs/>
+                <w:sz w:val="18"/>
+                <w:szCs w:val="18"/>
                 <w:lang w:val="en-IN"/>
               </w:rPr>
               <w:t>9</w:t>
@@ -2810,11 +3159,15 @@
           <w:p>
             <w:pPr>
               <w:rPr>
+                <w:sz w:val="18"/>
+                <w:szCs w:val="18"/>
                 <w:lang w:val="en-IN"/>
               </w:rPr>
             </w:pPr>
             <w:r>
               <w:rPr>
+                <w:sz w:val="18"/>
+                <w:szCs w:val="18"/>
                 <w:lang w:val="en-IN"/>
               </w:rPr>
               <w:t>Verify data range by Select "one week" option from drop down</w:t>
@@ -2829,25 +3182,31 @@
           <w:p>
             <w:pPr>
               <w:rPr>
+                <w:sz w:val="18"/>
+                <w:szCs w:val="18"/>
                 <w:lang w:val="en-IN"/>
               </w:rPr>
             </w:pPr>
-            <w:proofErr w:type="spellStart"/>
-            <w:r>
-              <w:rPr>
-                <w:lang w:val="en-IN"/>
-              </w:rPr>
-              <w:t>Pre condition</w:t>
-            </w:r>
-            <w:proofErr w:type="spellEnd"/>
-            <w:r>
-              <w:rPr>
+            <w:r>
+              <w:rPr>
+                <w:sz w:val="18"/>
+                <w:szCs w:val="18"/>
+                <w:lang w:val="en-IN"/>
+              </w:rPr>
+              <w:t>Pre-condition</w:t>
+            </w:r>
+            <w:r>
+              <w:rPr>
+                <w:sz w:val="18"/>
+                <w:szCs w:val="18"/>
                 <w:lang w:val="en-IN"/>
               </w:rPr>
               <w:t>: User should be logged in and it is on verification module</w:t>
             </w:r>
             <w:r>
               <w:rPr>
+                <w:sz w:val="18"/>
+                <w:szCs w:val="18"/>
                 <w:lang w:val="en-IN"/>
               </w:rPr>
               <w:br/>
@@ -2855,27 +3214,33 @@
             </w:r>
             <w:r>
               <w:rPr>
+                <w:sz w:val="18"/>
+                <w:szCs w:val="18"/>
                 <w:lang w:val="en-IN"/>
               </w:rPr>
               <w:br/>
               <w:t xml:space="preserve">2. </w:t>
             </w:r>
-            <w:proofErr w:type="spellStart"/>
-            <w:r>
-              <w:rPr>
-                <w:lang w:val="en-IN"/>
-              </w:rPr>
-              <w:t>Select"one</w:t>
-            </w:r>
-            <w:proofErr w:type="spellEnd"/>
-            <w:r>
-              <w:rPr>
+            <w:r>
+              <w:rPr>
+                <w:sz w:val="18"/>
+                <w:szCs w:val="18"/>
+                <w:lang w:val="en-IN"/>
+              </w:rPr>
+              <w:t>Select “one</w:t>
+            </w:r>
+            <w:r>
+              <w:rPr>
+                <w:sz w:val="18"/>
+                <w:szCs w:val="18"/>
                 <w:lang w:val="en-IN"/>
               </w:rPr>
               <w:t xml:space="preserve"> week" option from the drop down</w:t>
             </w:r>
             <w:r>
               <w:rPr>
+                <w:sz w:val="18"/>
+                <w:szCs w:val="18"/>
                 <w:lang w:val="en-IN"/>
               </w:rPr>
               <w:br/>
@@ -2891,11 +3256,15 @@
           <w:p>
             <w:pPr>
               <w:rPr>
+                <w:sz w:val="18"/>
+                <w:szCs w:val="18"/>
                 <w:lang w:val="en-IN"/>
               </w:rPr>
             </w:pPr>
             <w:r>
               <w:rPr>
+                <w:sz w:val="18"/>
+                <w:szCs w:val="18"/>
                 <w:lang w:val="en-IN"/>
               </w:rPr>
               <w:t>The 'Requested on' column date must fall within the date range Selected by the user.</w:t>
@@ -2917,6 +3286,8 @@
               <w:rPr>
                 <w:b/>
                 <w:bCs/>
+                <w:sz w:val="18"/>
+                <w:szCs w:val="18"/>
                 <w:lang w:val="en-IN"/>
               </w:rPr>
             </w:pPr>
@@ -2924,9 +3295,10 @@
               <w:rPr>
                 <w:b/>
                 <w:bCs/>
-                <w:lang w:val="en-IN"/>
-              </w:rPr>
-              <w:lastRenderedPageBreak/>
+                <w:sz w:val="18"/>
+                <w:szCs w:val="18"/>
+                <w:lang w:val="en-IN"/>
+              </w:rPr>
               <w:t>10</w:t>
             </w:r>
           </w:p>
@@ -2939,17 +3311,23 @@
           <w:p>
             <w:pPr>
               <w:rPr>
+                <w:sz w:val="18"/>
+                <w:szCs w:val="18"/>
                 <w:lang w:val="en-IN"/>
               </w:rPr>
             </w:pPr>
             <w:r>
               <w:rPr>
+                <w:sz w:val="18"/>
+                <w:szCs w:val="18"/>
                 <w:lang w:val="en-IN"/>
               </w:rPr>
               <w:t>Verify following radio buttons are selectable:</w:t>
             </w:r>
             <w:r>
               <w:rPr>
+                <w:sz w:val="18"/>
+                <w:szCs w:val="18"/>
                 <w:lang w:val="en-IN"/>
               </w:rPr>
               <w:br/>
@@ -2957,6 +3335,8 @@
             </w:r>
             <w:r>
               <w:rPr>
+                <w:sz w:val="18"/>
+                <w:szCs w:val="18"/>
                 <w:lang w:val="en-IN"/>
               </w:rPr>
               <w:br/>
@@ -2964,6 +3344,8 @@
             </w:r>
             <w:r>
               <w:rPr>
+                <w:sz w:val="18"/>
+                <w:szCs w:val="18"/>
                 <w:lang w:val="en-IN"/>
               </w:rPr>
               <w:br/>
@@ -2971,6 +3353,8 @@
             </w:r>
             <w:r>
               <w:rPr>
+                <w:sz w:val="18"/>
+                <w:szCs w:val="18"/>
                 <w:lang w:val="en-IN"/>
               </w:rPr>
               <w:br/>
@@ -2986,25 +3370,31 @@
           <w:p>
             <w:pPr>
               <w:rPr>
+                <w:sz w:val="18"/>
+                <w:szCs w:val="18"/>
                 <w:lang w:val="en-IN"/>
               </w:rPr>
             </w:pPr>
-            <w:proofErr w:type="spellStart"/>
-            <w:r>
-              <w:rPr>
-                <w:lang w:val="en-IN"/>
-              </w:rPr>
-              <w:t>Pre condition</w:t>
-            </w:r>
-            <w:proofErr w:type="spellEnd"/>
-            <w:r>
-              <w:rPr>
+            <w:r>
+              <w:rPr>
+                <w:sz w:val="18"/>
+                <w:szCs w:val="18"/>
+                <w:lang w:val="en-IN"/>
+              </w:rPr>
+              <w:t>Pre-condition</w:t>
+            </w:r>
+            <w:r>
+              <w:rPr>
+                <w:sz w:val="18"/>
+                <w:szCs w:val="18"/>
                 <w:lang w:val="en-IN"/>
               </w:rPr>
               <w:t>: User should be logged in and it is on Verification module</w:t>
             </w:r>
             <w:r>
               <w:rPr>
+                <w:sz w:val="18"/>
+                <w:szCs w:val="18"/>
                 <w:lang w:val="en-IN"/>
               </w:rPr>
               <w:br/>
@@ -3012,6 +3402,8 @@
             </w:r>
             <w:r>
               <w:rPr>
+                <w:sz w:val="18"/>
+                <w:szCs w:val="18"/>
                 <w:lang w:val="en-IN"/>
               </w:rPr>
               <w:br/>
@@ -3019,6 +3411,8 @@
             </w:r>
             <w:r>
               <w:rPr>
+                <w:sz w:val="18"/>
+                <w:szCs w:val="18"/>
                 <w:lang w:val="en-IN"/>
               </w:rPr>
               <w:br/>
@@ -3026,6 +3420,8 @@
             </w:r>
             <w:r>
               <w:rPr>
+                <w:sz w:val="18"/>
+                <w:szCs w:val="18"/>
                 <w:lang w:val="en-IN"/>
               </w:rPr>
               <w:br/>
@@ -3041,17 +3437,23 @@
           <w:p>
             <w:pPr>
               <w:rPr>
+                <w:sz w:val="18"/>
+                <w:szCs w:val="18"/>
                 <w:lang w:val="en-IN"/>
               </w:rPr>
             </w:pPr>
             <w:r>
               <w:rPr>
+                <w:sz w:val="18"/>
+                <w:szCs w:val="18"/>
                 <w:lang w:val="en-IN"/>
               </w:rPr>
               <w:t>The "Pending" radio button should be Selectable</w:t>
             </w:r>
             <w:r>
               <w:rPr>
+                <w:sz w:val="18"/>
+                <w:szCs w:val="18"/>
                 <w:lang w:val="en-IN"/>
               </w:rPr>
               <w:br/>
@@ -3059,6 +3461,8 @@
             </w:r>
             <w:r>
               <w:rPr>
+                <w:sz w:val="18"/>
+                <w:szCs w:val="18"/>
                 <w:lang w:val="en-IN"/>
               </w:rPr>
               <w:br/>
@@ -3066,6 +3470,8 @@
             </w:r>
             <w:r>
               <w:rPr>
+                <w:sz w:val="18"/>
+                <w:szCs w:val="18"/>
                 <w:lang w:val="en-IN"/>
               </w:rPr>
               <w:br/>
@@ -3088,6 +3494,8 @@
               <w:rPr>
                 <w:b/>
                 <w:bCs/>
+                <w:sz w:val="18"/>
+                <w:szCs w:val="18"/>
                 <w:lang w:val="en-IN"/>
               </w:rPr>
             </w:pPr>
@@ -3095,6 +3503,8 @@
               <w:rPr>
                 <w:b/>
                 <w:bCs/>
+                <w:sz w:val="18"/>
+                <w:szCs w:val="18"/>
                 <w:lang w:val="en-IN"/>
               </w:rPr>
               <w:t>11</w:t>
@@ -3109,11 +3519,15 @@
           <w:p>
             <w:pPr>
               <w:rPr>
+                <w:sz w:val="18"/>
+                <w:szCs w:val="18"/>
                 <w:lang w:val="en-IN"/>
               </w:rPr>
             </w:pPr>
             <w:r>
               <w:rPr>
+                <w:sz w:val="18"/>
+                <w:szCs w:val="18"/>
                 <w:lang w:val="en-IN"/>
               </w:rPr>
               <w:t>Verify to filter the records by Select active drop down from Requisition Status</w:t>
@@ -3128,25 +3542,31 @@
           <w:p>
             <w:pPr>
               <w:rPr>
+                <w:sz w:val="18"/>
+                <w:szCs w:val="18"/>
                 <w:lang w:val="en-IN"/>
               </w:rPr>
             </w:pPr>
-            <w:proofErr w:type="spellStart"/>
-            <w:r>
-              <w:rPr>
-                <w:lang w:val="en-IN"/>
-              </w:rPr>
-              <w:t>Pre condition</w:t>
-            </w:r>
-            <w:proofErr w:type="spellEnd"/>
-            <w:r>
-              <w:rPr>
+            <w:r>
+              <w:rPr>
+                <w:sz w:val="18"/>
+                <w:szCs w:val="18"/>
+                <w:lang w:val="en-IN"/>
+              </w:rPr>
+              <w:t>Pre-condition</w:t>
+            </w:r>
+            <w:r>
+              <w:rPr>
+                <w:sz w:val="18"/>
+                <w:szCs w:val="18"/>
                 <w:lang w:val="en-IN"/>
               </w:rPr>
               <w:t>: User should be logged in and it is on Verification module</w:t>
             </w:r>
             <w:r>
               <w:rPr>
+                <w:sz w:val="18"/>
+                <w:szCs w:val="18"/>
                 <w:lang w:val="en-IN"/>
               </w:rPr>
               <w:br/>
@@ -3154,6 +3574,8 @@
             </w:r>
             <w:r>
               <w:rPr>
+                <w:sz w:val="18"/>
+                <w:szCs w:val="18"/>
                 <w:lang w:val="en-IN"/>
               </w:rPr>
               <w:br/>
@@ -3169,11 +3591,15 @@
           <w:p>
             <w:pPr>
               <w:rPr>
+                <w:sz w:val="18"/>
+                <w:szCs w:val="18"/>
                 <w:lang w:val="en-IN"/>
               </w:rPr>
             </w:pPr>
             <w:r>
               <w:rPr>
+                <w:sz w:val="18"/>
+                <w:szCs w:val="18"/>
                 <w:lang w:val="en-IN"/>
               </w:rPr>
               <w:t>The 'Req. Status' column should match the option Selected from the dropdown menu.</w:t>
@@ -3195,6 +3621,8 @@
               <w:rPr>
                 <w:b/>
                 <w:bCs/>
+                <w:sz w:val="18"/>
+                <w:szCs w:val="18"/>
                 <w:lang w:val="en-IN"/>
               </w:rPr>
             </w:pPr>
@@ -3202,8 +3630,11 @@
               <w:rPr>
                 <w:b/>
                 <w:bCs/>
-                <w:lang w:val="en-IN"/>
-              </w:rPr>
+                <w:sz w:val="18"/>
+                <w:szCs w:val="18"/>
+                <w:lang w:val="en-IN"/>
+              </w:rPr>
+              <w:lastRenderedPageBreak/>
               <w:t>12</w:t>
             </w:r>
           </w:p>
@@ -3216,11 +3647,15 @@
           <w:p>
             <w:pPr>
               <w:rPr>
+                <w:sz w:val="18"/>
+                <w:szCs w:val="18"/>
                 <w:lang w:val="en-IN"/>
               </w:rPr>
             </w:pPr>
             <w:r>
               <w:rPr>
+                <w:sz w:val="18"/>
+                <w:szCs w:val="18"/>
                 <w:lang w:val="en-IN"/>
               </w:rPr>
               <w:t xml:space="preserve">Verify the presence of view button </w:t>
@@ -3235,25 +3670,31 @@
           <w:p>
             <w:pPr>
               <w:rPr>
+                <w:sz w:val="18"/>
+                <w:szCs w:val="18"/>
                 <w:lang w:val="en-IN"/>
               </w:rPr>
             </w:pPr>
-            <w:proofErr w:type="spellStart"/>
-            <w:r>
-              <w:rPr>
-                <w:lang w:val="en-IN"/>
-              </w:rPr>
-              <w:t>Pre condition</w:t>
-            </w:r>
-            <w:proofErr w:type="spellEnd"/>
-            <w:r>
-              <w:rPr>
+            <w:r>
+              <w:rPr>
+                <w:sz w:val="18"/>
+                <w:szCs w:val="18"/>
+                <w:lang w:val="en-IN"/>
+              </w:rPr>
+              <w:t>Pre-condition</w:t>
+            </w:r>
+            <w:r>
+              <w:rPr>
+                <w:sz w:val="18"/>
+                <w:szCs w:val="18"/>
                 <w:lang w:val="en-IN"/>
               </w:rPr>
               <w:t>: User should be logged in and it is on Verification module</w:t>
             </w:r>
             <w:r>
               <w:rPr>
+                <w:sz w:val="18"/>
+                <w:szCs w:val="18"/>
                 <w:lang w:val="en-IN"/>
               </w:rPr>
               <w:br/>
@@ -3261,6 +3702,8 @@
             </w:r>
             <w:r>
               <w:rPr>
+                <w:sz w:val="18"/>
+                <w:szCs w:val="18"/>
                 <w:lang w:val="en-IN"/>
               </w:rPr>
               <w:br/>
@@ -3268,6 +3711,8 @@
             </w:r>
             <w:r>
               <w:rPr>
+                <w:sz w:val="18"/>
+                <w:szCs w:val="18"/>
                 <w:lang w:val="en-IN"/>
               </w:rPr>
               <w:br/>
@@ -3275,27 +3720,33 @@
             </w:r>
             <w:r>
               <w:rPr>
+                <w:sz w:val="18"/>
+                <w:szCs w:val="18"/>
                 <w:lang w:val="en-IN"/>
               </w:rPr>
               <w:br/>
               <w:t xml:space="preserve">4. Click on "TO" and </w:t>
             </w:r>
-            <w:proofErr w:type="spellStart"/>
-            <w:r>
-              <w:rPr>
-                <w:lang w:val="en-IN"/>
-              </w:rPr>
-              <w:t>selct</w:t>
-            </w:r>
-            <w:proofErr w:type="spellEnd"/>
-            <w:r>
-              <w:rPr>
+            <w:r>
+              <w:rPr>
+                <w:sz w:val="18"/>
+                <w:szCs w:val="18"/>
+                <w:lang w:val="en-IN"/>
+              </w:rPr>
+              <w:t>select</w:t>
+            </w:r>
+            <w:r>
+              <w:rPr>
+                <w:sz w:val="18"/>
+                <w:szCs w:val="18"/>
                 <w:lang w:val="en-IN"/>
               </w:rPr>
               <w:t xml:space="preserve"> "march 2024"</w:t>
             </w:r>
             <w:r>
               <w:rPr>
+                <w:sz w:val="18"/>
+                <w:szCs w:val="18"/>
                 <w:lang w:val="en-IN"/>
               </w:rPr>
               <w:br/>
@@ -3303,6 +3754,8 @@
             </w:r>
             <w:r>
               <w:rPr>
+                <w:sz w:val="18"/>
+                <w:szCs w:val="18"/>
                 <w:lang w:val="en-IN"/>
               </w:rPr>
               <w:br/>
@@ -3318,11 +3771,15 @@
           <w:p>
             <w:pPr>
               <w:rPr>
+                <w:sz w:val="18"/>
+                <w:szCs w:val="18"/>
                 <w:lang w:val="en-IN"/>
               </w:rPr>
             </w:pPr>
             <w:r>
               <w:rPr>
+                <w:sz w:val="18"/>
+                <w:szCs w:val="18"/>
                 <w:lang w:val="en-IN"/>
               </w:rPr>
               <w:t xml:space="preserve">User should navigate to the Check and Verify Requisition page of that Selected specific row </w:t>
@@ -3345,6 +3802,8 @@
               <w:rPr>
                 <w:b/>
                 <w:bCs/>
+                <w:sz w:val="18"/>
+                <w:szCs w:val="18"/>
                 <w:lang w:val="en-IN"/>
               </w:rPr>
             </w:pPr>
@@ -3352,6 +3811,8 @@
               <w:rPr>
                 <w:b/>
                 <w:bCs/>
+                <w:sz w:val="18"/>
+                <w:szCs w:val="18"/>
                 <w:lang w:val="en-IN"/>
               </w:rPr>
               <w:t>13</w:t>
@@ -3367,11 +3828,15 @@
           <w:p>
             <w:pPr>
               <w:rPr>
+                <w:sz w:val="18"/>
+                <w:szCs w:val="18"/>
                 <w:lang w:val="en-IN"/>
               </w:rPr>
             </w:pPr>
             <w:r>
               <w:rPr>
+                <w:sz w:val="18"/>
+                <w:szCs w:val="18"/>
                 <w:lang w:val="en-IN"/>
               </w:rPr>
               <w:t>Verify Record Count Matches in Purchase Request</w:t>
@@ -3387,25 +3852,31 @@
           <w:p>
             <w:pPr>
               <w:rPr>
+                <w:sz w:val="18"/>
+                <w:szCs w:val="18"/>
                 <w:lang w:val="en-IN"/>
               </w:rPr>
             </w:pPr>
-            <w:proofErr w:type="spellStart"/>
-            <w:r>
-              <w:rPr>
-                <w:lang w:val="en-IN"/>
-              </w:rPr>
-              <w:t>Pre condition</w:t>
-            </w:r>
-            <w:proofErr w:type="spellEnd"/>
-            <w:r>
-              <w:rPr>
+            <w:r>
+              <w:rPr>
+                <w:sz w:val="18"/>
+                <w:szCs w:val="18"/>
+                <w:lang w:val="en-IN"/>
+              </w:rPr>
+              <w:t>Pre-condition</w:t>
+            </w:r>
+            <w:r>
+              <w:rPr>
+                <w:sz w:val="18"/>
+                <w:szCs w:val="18"/>
                 <w:lang w:val="en-IN"/>
               </w:rPr>
               <w:t xml:space="preserve">: User should be logged in and it is on Requisition tab in verification module </w:t>
             </w:r>
             <w:r>
               <w:rPr>
+                <w:sz w:val="18"/>
+                <w:szCs w:val="18"/>
                 <w:lang w:val="en-IN"/>
               </w:rPr>
               <w:br/>
@@ -3413,6 +3884,8 @@
             </w:r>
             <w:r>
               <w:rPr>
+                <w:sz w:val="18"/>
+                <w:szCs w:val="18"/>
                 <w:lang w:val="en-IN"/>
               </w:rPr>
               <w:br/>
@@ -3420,6 +3893,8 @@
             </w:r>
             <w:r>
               <w:rPr>
+                <w:sz w:val="18"/>
+                <w:szCs w:val="18"/>
                 <w:lang w:val="en-IN"/>
               </w:rPr>
               <w:br/>
@@ -3427,6 +3902,8 @@
             </w:r>
             <w:r>
               <w:rPr>
+                <w:sz w:val="18"/>
+                <w:szCs w:val="18"/>
                 <w:lang w:val="en-IN"/>
               </w:rPr>
               <w:br/>
@@ -3442,11 +3919,15 @@
           <w:p>
             <w:pPr>
               <w:rPr>
+                <w:sz w:val="18"/>
+                <w:szCs w:val="18"/>
                 <w:lang w:val="en-IN"/>
               </w:rPr>
             </w:pPr>
             <w:r>
               <w:rPr>
+                <w:sz w:val="18"/>
+                <w:szCs w:val="18"/>
                 <w:lang w:val="en-IN"/>
               </w:rPr>
               <w:t>The result count displayed at the bottom of the page should match the total record count.</w:t>
@@ -3469,6 +3950,8 @@
               <w:rPr>
                 <w:b/>
                 <w:bCs/>
+                <w:sz w:val="18"/>
+                <w:szCs w:val="18"/>
                 <w:lang w:val="en-IN"/>
               </w:rPr>
             </w:pPr>
@@ -3476,6 +3959,8 @@
               <w:rPr>
                 <w:b/>
                 <w:bCs/>
+                <w:sz w:val="18"/>
+                <w:szCs w:val="18"/>
                 <w:lang w:val="en-IN"/>
               </w:rPr>
               <w:t>14</w:t>
@@ -3491,11 +3976,15 @@
           <w:p>
             <w:pPr>
               <w:rPr>
+                <w:sz w:val="18"/>
+                <w:szCs w:val="18"/>
                 <w:lang w:val="en-IN"/>
               </w:rPr>
             </w:pPr>
             <w:r>
               <w:rPr>
+                <w:sz w:val="18"/>
+                <w:szCs w:val="18"/>
                 <w:lang w:val="en-IN"/>
               </w:rPr>
               <w:t>Verify to scrolling of page</w:t>
@@ -3511,25 +4000,31 @@
           <w:p>
             <w:pPr>
               <w:rPr>
+                <w:sz w:val="18"/>
+                <w:szCs w:val="18"/>
                 <w:lang w:val="en-IN"/>
               </w:rPr>
             </w:pPr>
-            <w:proofErr w:type="spellStart"/>
-            <w:r>
-              <w:rPr>
-                <w:lang w:val="en-IN"/>
-              </w:rPr>
-              <w:t>Pre condition</w:t>
-            </w:r>
-            <w:proofErr w:type="spellEnd"/>
-            <w:r>
-              <w:rPr>
+            <w:r>
+              <w:rPr>
+                <w:sz w:val="18"/>
+                <w:szCs w:val="18"/>
+                <w:lang w:val="en-IN"/>
+              </w:rPr>
+              <w:t>Pre-condition</w:t>
+            </w:r>
+            <w:r>
+              <w:rPr>
+                <w:sz w:val="18"/>
+                <w:szCs w:val="18"/>
                 <w:lang w:val="en-IN"/>
               </w:rPr>
               <w:t>: User should be logged in</w:t>
             </w:r>
             <w:r>
               <w:rPr>
+                <w:sz w:val="18"/>
+                <w:szCs w:val="18"/>
                 <w:lang w:val="en-IN"/>
               </w:rPr>
               <w:br/>
@@ -3537,6 +4032,8 @@
             </w:r>
             <w:r>
               <w:rPr>
+                <w:sz w:val="18"/>
+                <w:szCs w:val="18"/>
                 <w:lang w:val="en-IN"/>
               </w:rPr>
               <w:br/>
@@ -3544,6 +4041,8 @@
             </w:r>
             <w:r>
               <w:rPr>
+                <w:sz w:val="18"/>
+                <w:szCs w:val="18"/>
                 <w:lang w:val="en-IN"/>
               </w:rPr>
               <w:br/>
@@ -3551,6 +4050,8 @@
             </w:r>
             <w:r>
               <w:rPr>
+                <w:sz w:val="18"/>
+                <w:szCs w:val="18"/>
                 <w:lang w:val="en-IN"/>
               </w:rPr>
               <w:br/>
@@ -3558,6 +4059,8 @@
             </w:r>
             <w:r>
               <w:rPr>
+                <w:sz w:val="18"/>
+                <w:szCs w:val="18"/>
                 <w:lang w:val="en-IN"/>
               </w:rPr>
               <w:br/>
@@ -3574,11 +4077,15 @@
           <w:p>
             <w:pPr>
               <w:rPr>
+                <w:sz w:val="18"/>
+                <w:szCs w:val="18"/>
                 <w:lang w:val="en-IN"/>
               </w:rPr>
             </w:pPr>
             <w:r>
               <w:rPr>
+                <w:sz w:val="18"/>
+                <w:szCs w:val="18"/>
                 <w:lang w:val="en-IN"/>
               </w:rPr>
               <w:t>The user should be able to scroll up and down</w:t>
@@ -3601,6 +4108,8 @@
               <w:rPr>
                 <w:b/>
                 <w:bCs/>
+                <w:sz w:val="18"/>
+                <w:szCs w:val="18"/>
                 <w:lang w:val="en-IN"/>
               </w:rPr>
             </w:pPr>
@@ -3608,6 +4117,8 @@
               <w:rPr>
                 <w:b/>
                 <w:bCs/>
+                <w:sz w:val="18"/>
+                <w:szCs w:val="18"/>
                 <w:lang w:val="en-IN"/>
               </w:rPr>
               <w:t>15</w:t>
@@ -3623,17 +4134,23 @@
           <w:p>
             <w:pPr>
               <w:rPr>
+                <w:sz w:val="18"/>
+                <w:szCs w:val="18"/>
                 <w:lang w:val="en-IN"/>
               </w:rPr>
             </w:pPr>
             <w:r>
               <w:rPr>
+                <w:sz w:val="18"/>
+                <w:szCs w:val="18"/>
                 <w:lang w:val="en-IN"/>
               </w:rPr>
               <w:t xml:space="preserve">Verify the required "Item" field in the Purchase Request </w:t>
             </w:r>
             <w:r>
               <w:rPr>
+                <w:sz w:val="18"/>
+                <w:szCs w:val="18"/>
                 <w:lang w:val="en-IN"/>
               </w:rPr>
               <w:br/>
@@ -3650,17 +4167,23 @@
           <w:p>
             <w:pPr>
               <w:rPr>
+                <w:sz w:val="18"/>
+                <w:szCs w:val="18"/>
                 <w:lang w:val="en-IN"/>
               </w:rPr>
             </w:pPr>
             <w:r>
               <w:rPr>
+                <w:sz w:val="18"/>
+                <w:szCs w:val="18"/>
                 <w:lang w:val="en-IN"/>
               </w:rPr>
               <w:t>Precondition: User should be logged in and on the Verification module</w:t>
             </w:r>
             <w:r>
               <w:rPr>
+                <w:sz w:val="18"/>
+                <w:szCs w:val="18"/>
                 <w:lang w:val="en-IN"/>
               </w:rPr>
               <w:br/>
@@ -3668,6 +4191,8 @@
             </w:r>
             <w:r>
               <w:rPr>
+                <w:sz w:val="18"/>
+                <w:szCs w:val="18"/>
                 <w:lang w:val="en-IN"/>
               </w:rPr>
               <w:br/>
@@ -3675,6 +4200,8 @@
             </w:r>
             <w:r>
               <w:rPr>
+                <w:sz w:val="18"/>
+                <w:szCs w:val="18"/>
                 <w:lang w:val="en-IN"/>
               </w:rPr>
               <w:br/>
@@ -3682,6 +4209,8 @@
             </w:r>
             <w:r>
               <w:rPr>
+                <w:sz w:val="18"/>
+                <w:szCs w:val="18"/>
                 <w:lang w:val="en-IN"/>
               </w:rPr>
               <w:br/>
@@ -3697,11 +4226,15 @@
           <w:p>
             <w:pPr>
               <w:rPr>
+                <w:sz w:val="18"/>
+                <w:szCs w:val="18"/>
                 <w:lang w:val="en-IN"/>
               </w:rPr>
             </w:pPr>
             <w:r>
               <w:rPr>
+                <w:sz w:val="18"/>
+                <w:szCs w:val="18"/>
                 <w:lang w:val="en-IN"/>
               </w:rPr>
               <w:t>The 'Item Name' field should display a red border along with a warning message beneath it stating, 'Item is required.'</w:t>
@@ -4040,7 +4573,7 @@
     <w:p>
       <w:pPr>
         <w:sectPr>
-          <w:footerReference w:type="default" r:id="rId10"/>
+          <w:footerReference w:type="default" r:id="rId11"/>
           <w:pgSz w:w="11910" w:h="16840"/>
           <w:pgMar w:top="1380" w:right="740" w:bottom="1400" w:left="1100" w:header="0" w:footer="1122" w:gutter="0"/>
           <w:cols w:space="720"/>
@@ -4487,11 +5020,11 @@
         </w:rPr>
       </w:pPr>
     </w:p>
+    <w:bookmarkStart w:id="7" w:name="_Toc157001241"/>
     <w:p>
       <w:pPr>
         <w:pStyle w:val="TOCHeading"/>
       </w:pPr>
-      <w:bookmarkStart w:id="7" w:name="_Toc157001241"/>
       <w:r>
         <w:rPr>
           <w:noProof/>
@@ -4967,7 +5500,7 @@
                           <pic:cNvPicPr/>
                         </pic:nvPicPr>
                         <pic:blipFill>
-                          <a:blip r:embed="rId11"/>
+                          <a:blip r:embed="rId12"/>
                           <a:stretch>
                             <a:fillRect/>
                           </a:stretch>
@@ -5322,7 +5855,7 @@
                           <pic:cNvPicPr/>
                         </pic:nvPicPr>
                         <pic:blipFill>
-                          <a:blip r:embed="rId12" cstate="print"/>
+                          <a:blip r:embed="rId13" cstate="print"/>
                           <a:stretch>
                             <a:fillRect/>
                           </a:stretch>
@@ -5432,7 +5965,7 @@
                           </pic:cNvPicPr>
                         </pic:nvPicPr>
                         <pic:blipFill>
-                          <a:blip r:embed="rId13">
+                          <a:blip r:embed="rId14">
                             <a:extLst>
                               <a:ext uri="{28A0092B-C50C-407E-A947-70E740481C1C}">
                                 <a14:useLocalDpi xmlns:a14="http://schemas.microsoft.com/office/drawing/2010/main" val="0"/>
@@ -5551,7 +6084,7 @@
                           </pic:cNvPicPr>
                         </pic:nvPicPr>
                         <pic:blipFill>
-                          <a:blip r:embed="rId14">
+                          <a:blip r:embed="rId15">
                             <a:extLst>
                               <a:ext uri="{28A0092B-C50C-407E-A947-70E740481C1C}">
                                 <a14:useLocalDpi xmlns:a14="http://schemas.microsoft.com/office/drawing/2010/main" val="0"/>
